--- a/Project documentation/FlyAway Airline Booking web Application- Parijat Singh.docx
+++ b/Project documentation/FlyAway Airline Booking web Application- Parijat Singh.docx
@@ -109,7 +109,7 @@
               </mc:Choice>
               <mc:Fallback>
                 <w:pict>
-                  <v:rect w14:anchorId="1E9A48C8" id="Rectangle 5" o:spid="_x0000_s1026" style="position:absolute;margin-left:-62.25pt;margin-top:-62.6pt;width:591.4pt;height:769.1pt;z-index:251663360;visibility:visible;mso-wrap-style:square;mso-width-percent:0;mso-height-percent:0;mso-wrap-distance-left:9pt;mso-wrap-distance-top:0;mso-wrap-distance-right:9pt;mso-wrap-distance-bottom:0;mso-position-horizontal:absolute;mso-position-horizontal-relative:text;mso-position-vertical:absolute;mso-position-vertical-relative:text;mso-width-percent:0;mso-height-percent:0;mso-width-relative:margin;mso-height-relative:margin;v-text-anchor:middle" o:gfxdata="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" filled="f" strokecolor="#0d5571 [1604]" strokeweight="1.52778mm">
+                  <v:rect w14:anchorId="1FA5C943" id="Rectangle 5" o:spid="_x0000_s1026" style="position:absolute;margin-left:-62.25pt;margin-top:-62.6pt;width:591.4pt;height:769.1pt;z-index:251663360;visibility:visible;mso-wrap-style:square;mso-width-percent:0;mso-height-percent:0;mso-wrap-distance-left:9pt;mso-wrap-distance-top:0;mso-wrap-distance-right:9pt;mso-wrap-distance-bottom:0;mso-position-horizontal:absolute;mso-position-horizontal-relative:text;mso-position-vertical:absolute;mso-position-vertical-relative:text;mso-width-percent:0;mso-height-percent:0;mso-width-relative:margin;mso-height-relative:margin;v-text-anchor:middle" o:gfxdata="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" filled="f" strokecolor="#0d5571 [1604]" strokeweight="1.52778mm">
                     <v:stroke linestyle="thickThin"/>
                   </v:rect>
                 </w:pict>
@@ -191,7 +191,7 @@
               </mc:Choice>
               <mc:Fallback>
                 <w:pict>
-                  <v:line w14:anchorId="52AD9255" id="Straight Connector 4" o:spid="_x0000_s1026" style="position:absolute;flip:y;z-index:251660288;visibility:visible;mso-wrap-style:square;mso-width-percent:0;mso-height-percent:0;mso-wrap-distance-left:9pt;mso-wrap-distance-top:0;mso-wrap-distance-right:9pt;mso-wrap-distance-bottom:0;mso-position-horizontal:absolute;mso-position-horizontal-relative:text;mso-position-vertical:absolute;mso-position-vertical-relative:text;mso-width-percent:0;mso-height-percent:0;mso-width-relative:margin;mso-height-relative:margin" from="-27pt,59.85pt" to="508.5pt,63.25pt" o:gfxdata="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" strokecolor="#27b0e5 [3060]" strokeweight="1pt"/>
+                  <v:line w14:anchorId="1696CC4A" id="Straight Connector 4" o:spid="_x0000_s1026" style="position:absolute;flip:y;z-index:251660288;visibility:visible;mso-wrap-style:square;mso-width-percent:0;mso-height-percent:0;mso-wrap-distance-left:9pt;mso-wrap-distance-top:0;mso-wrap-distance-right:9pt;mso-wrap-distance-bottom:0;mso-position-horizontal:absolute;mso-position-horizontal-relative:text;mso-position-vertical:absolute;mso-position-vertical-relative:text;mso-width-percent:0;mso-height-percent:0;mso-width-relative:margin;mso-height-relative:margin" from="-27pt,59.85pt" to="508.5pt,63.25pt" o:gfxdata="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" strokecolor="#27b0e5 [3060]" strokeweight="1pt"/>
                 </w:pict>
               </mc:Fallback>
             </mc:AlternateContent>
@@ -331,7 +331,7 @@
               </mc:Choice>
               <mc:Fallback>
                 <w:pict>
-                  <v:line w14:anchorId="168227A8" id="Straight Connector 7" o:spid="_x0000_s1026" style="position:absolute;flip:y;z-index:251662336;visibility:visible;mso-wrap-style:square;mso-width-percent:0;mso-height-percent:0;mso-wrap-distance-left:9pt;mso-wrap-distance-top:0;mso-wrap-distance-right:9pt;mso-wrap-distance-bottom:0;mso-position-horizontal:absolute;mso-position-horizontal-relative:text;mso-position-vertical:absolute;mso-position-vertical-relative:text;mso-width-percent:0;mso-height-percent:0;mso-width-relative:margin;mso-height-relative:margin" from="-23.05pt,28.4pt" to="516.2pt,30.65pt" o:gfxdata="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" strokecolor="#27b0e5 [3060]" strokeweight="1pt"/>
+                  <v:line w14:anchorId="03D10328" id="Straight Connector 7" o:spid="_x0000_s1026" style="position:absolute;flip:y;z-index:251662336;visibility:visible;mso-wrap-style:square;mso-width-percent:0;mso-height-percent:0;mso-wrap-distance-left:9pt;mso-wrap-distance-top:0;mso-wrap-distance-right:9pt;mso-wrap-distance-bottom:0;mso-position-horizontal:absolute;mso-position-horizontal-relative:text;mso-position-vertical:absolute;mso-position-vertical-relative:text;mso-width-percent:0;mso-height-percent:0;mso-width-relative:margin;mso-height-relative:margin" from="-23.05pt,28.4pt" to="516.2pt,30.65pt" o:gfxdata="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" strokecolor="#27b0e5 [3060]" strokeweight="1pt"/>
                 </w:pict>
               </mc:Fallback>
             </mc:AlternateContent>
@@ -1861,13 +1861,7 @@
         <w:rPr>
           <w:lang w:eastAsia="en-US"/>
         </w:rPr>
-        <w:t xml:space="preserve">As an administrator, I would like to </w:t>
-      </w:r>
-      <w:r>
-        <w:rPr>
-          <w:lang w:eastAsia="en-US"/>
-        </w:rPr>
-        <w:t xml:space="preserve">be able to change my </w:t>
+        <w:t xml:space="preserve">As an administrator, I would like to be able to change my </w:t>
       </w:r>
       <w:r>
         <w:rPr>
@@ -1879,13 +1873,7 @@
         <w:rPr>
           <w:lang w:eastAsia="en-US"/>
         </w:rPr>
-        <w:t xml:space="preserve"> that I can </w:t>
-      </w:r>
-      <w:r>
-        <w:rPr>
-          <w:lang w:eastAsia="en-US"/>
-        </w:rPr>
-        <w:t>keep my login secure.</w:t>
+        <w:t xml:space="preserve"> that I can keep my login secure.</w:t>
       </w:r>
     </w:p>
     <w:p>
@@ -1947,13 +1935,7 @@
         <w:rPr>
           <w:lang w:eastAsia="en-US"/>
         </w:rPr>
-        <w:t xml:space="preserve">As an administrator, I would like to </w:t>
-      </w:r>
-      <w:r>
-        <w:rPr>
-          <w:lang w:eastAsia="en-US"/>
-        </w:rPr>
-        <w:t xml:space="preserve">list all the places, airlines </w:t>
+        <w:t xml:space="preserve">As an administrator, I would like to list all the places, airlines </w:t>
       </w:r>
       <w:r>
         <w:rPr>
@@ -1965,13 +1947,7 @@
         <w:rPr>
           <w:lang w:eastAsia="en-US"/>
         </w:rPr>
-        <w:t xml:space="preserve"> at my choice </w:t>
-      </w:r>
-      <w:r>
-        <w:rPr>
-          <w:lang w:eastAsia="en-US"/>
-        </w:rPr>
-        <w:t xml:space="preserve">so that I can </w:t>
+        <w:t xml:space="preserve"> at my choice so that I can </w:t>
       </w:r>
       <w:r>
         <w:rPr>
@@ -2030,7 +2006,7 @@
         <w:t xml:space="preserve"> </w:t>
       </w:r>
       <w:r>
-        <w:object w:dxaOrig="15691" w:dyaOrig="13351" w14:anchorId="13C8676F">
+        <w:object w:dxaOrig="15691" w:dyaOrig="13351" w14:anchorId="2FBC5385">
           <v:shapetype id="_x0000_t75" coordsize="21600,21600" o:spt="75" o:preferrelative="t" path="m@4@5l@4@11@9@11@9@5xe" filled="f" stroked="f">
             <v:stroke joinstyle="miter"/>
             <v:formulas>
@@ -2053,9 +2029,16 @@
           <v:shape id="_x0000_i1029" type="#_x0000_t75" style="width:467.5pt;height:397.75pt" o:ole="">
             <v:imagedata r:id="rId12" o:title=""/>
           </v:shape>
-          <o:OLEObject Type="Embed" ProgID="Visio.Drawing.15" ShapeID="_x0000_i1029" DrawAspect="Content" ObjectID="_1684862710" r:id="rId13"/>
+          <o:OLEObject Type="Embed" ProgID="Visio.Drawing.15" ShapeID="_x0000_i1029" DrawAspect="Content" ObjectID="_1684898877" r:id="rId13"/>
         </w:object>
       </w:r>
+    </w:p>
+    <w:p>
+      <w:pPr>
+        <w:spacing w:after="120" w:line="240" w:lineRule="auto"/>
+        <w:ind w:firstLine="432"/>
+        <w:jc w:val="both"/>
+      </w:pPr>
     </w:p>
     <w:p>
       <w:pPr>
@@ -2146,19 +2129,6 @@
           <w:t>https://github.com/parijat-singh/Parijat_Singh_Flyaway_Flight_booking</w:t>
         </w:r>
       </w:hyperlink>
-    </w:p>
-    <w:p>
-      <w:pPr>
-        <w:spacing w:after="120" w:line="240" w:lineRule="auto"/>
-        <w:ind w:firstLine="432"/>
-        <w:jc w:val="both"/>
-        <w:rPr>
-          <w:rFonts w:ascii="Calibri" w:eastAsia="Calibri" w:hAnsi="Calibri" w:cs="Calibri"/>
-          <w:sz w:val="24"/>
-          <w:szCs w:val="24"/>
-          <w:lang w:val="en" w:eastAsia="en-US"/>
-        </w:rPr>
-      </w:pPr>
     </w:p>
     <w:p>
       <w:pPr>
@@ -7177,10 +7147,10 @@
           <w:lang w:eastAsia="en-US"/>
         </w:rPr>
         <w:object w:dxaOrig="3351" w:dyaOrig="816" w14:anchorId="358E3F45">
-          <v:shape id="_x0000_i1031" type="#_x0000_t75" style="width:167.5pt;height:40.75pt" o:ole="">
+          <v:shape id="_x0000_i1026" type="#_x0000_t75" style="width:167.5pt;height:40.75pt" o:ole="">
             <v:imagedata r:id="rId16" o:title=""/>
           </v:shape>
-          <o:OLEObject Type="Embed" ProgID="Package" ShapeID="_x0000_i1031" DrawAspect="Content" ObjectID="_1684862711" r:id="rId17"/>
+          <o:OLEObject Type="Embed" ProgID="Package" ShapeID="_x0000_i1026" DrawAspect="Content" ObjectID="_1684898878" r:id="rId17"/>
         </w:object>
       </w:r>
     </w:p>
@@ -7214,10 +7184,10 @@
           <w:lang w:eastAsia="en-US"/>
         </w:rPr>
         <w:object w:dxaOrig="4340" w:dyaOrig="815" w14:anchorId="42811F8B">
-          <v:shape id="_x0000_i1034" type="#_x0000_t75" style="width:217pt;height:40.75pt" o:ole="">
+          <v:shape id="_x0000_i1027" type="#_x0000_t75" style="width:217pt;height:40.75pt" o:ole="">
             <v:imagedata r:id="rId18" o:title=""/>
           </v:shape>
-          <o:OLEObject Type="Embed" ProgID="Package" ShapeID="_x0000_i1034" DrawAspect="Content" ObjectID="_1684862712" r:id="rId19"/>
+          <o:OLEObject Type="Embed" ProgID="Package" ShapeID="_x0000_i1027" DrawAspect="Content" ObjectID="_1684898879" r:id="rId19"/>
         </w:object>
       </w:r>
     </w:p>
@@ -7458,7 +7428,7 @@
         </mc:Choice>
         <mc:Fallback>
           <w:pict>
-            <v:rect w14:anchorId="60E7411E" id="Rectangle 452" o:spid="_x0000_s1026" style="position:absolute;margin-left:0;margin-top:0;width:579.9pt;height:750.3pt;z-index:251659264;visibility:visible;mso-wrap-style:square;mso-width-percent:950;mso-height-percent:950;mso-wrap-distance-left:9pt;mso-wrap-distance-top:0;mso-wrap-distance-right:9pt;mso-wrap-distance-bottom:0;mso-position-horizontal:center;mso-position-horizontal-relative:page;mso-position-vertical:center;mso-position-vertical-relative:page;mso-width-percent:950;mso-height-percent:950;mso-width-relative:page;mso-height-relative:page;v-text-anchor:middle" o:gfxdata="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" filled="f" strokecolor="#65747c [1614]" strokeweight="1.25pt">
+            <v:rect w14:anchorId="55B5A7E5" id="Rectangle 452" o:spid="_x0000_s1026" style="position:absolute;margin-left:0;margin-top:0;width:579.9pt;height:750.3pt;z-index:251659264;visibility:visible;mso-wrap-style:square;mso-width-percent:950;mso-height-percent:950;mso-wrap-distance-left:9pt;mso-wrap-distance-top:0;mso-wrap-distance-right:9pt;mso-wrap-distance-bottom:0;mso-position-horizontal:center;mso-position-horizontal-relative:page;mso-position-vertical:center;mso-position-vertical-relative:page;mso-width-percent:950;mso-height-percent:950;mso-width-relative:page;mso-height-relative:page;v-text-anchor:middle" o:gfxdata="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" filled="f" strokecolor="#65747c [1614]" strokeweight="1.25pt">
               <v:stroke linestyle="thickThin"/>
               <w10:wrap anchorx="page" anchory="page"/>
             </v:rect>
@@ -10034,10 +10004,16 @@
   </w:num>
   <w:num w:numId="29">
     <w:abstractNumId w:val="2"/>
-    <w:lvlOverride w:ilvl="0"/>
   </w:num>
   <w:num w:numId="30">
     <w:abstractNumId w:val="2"/>
+    <w:lvlOverride w:ilvl="0">
+      <w:lvl w:ilvl="0">
+        <w:numFmt w:val="decimal"/>
+        <w:lvlText w:val=""/>
+        <w:lvlJc w:val="left"/>
+      </w:lvl>
+    </w:lvlOverride>
     <w:lvlOverride w:ilvl="1">
       <w:lvl w:ilvl="1">
         <w:numFmt w:val="bullet"/>
@@ -10055,7 +10031,6 @@
         </w:rPr>
       </w:lvl>
     </w:lvlOverride>
-    <w:lvlOverride w:ilvl="0"/>
   </w:num>
   <w:num w:numId="31">
     <w:abstractNumId w:val="12"/>
@@ -10722,6 +10697,7 @@
   <w:style w:type="character" w:default="1" w:styleId="DefaultParagraphFont">
     <w:name w:val="Default Paragraph Font"/>
     <w:uiPriority w:val="1"/>
+    <w:semiHidden/>
     <w:unhideWhenUsed/>
   </w:style>
   <w:style w:type="table" w:default="1" w:styleId="TableNormal">
